--- a/Project Final Report.docx
+++ b/Project Final Report.docx
@@ -20,7 +20,15 @@
     </w:p>
     <w:p>
       <w:r>
-        <w:t>The goal of this project is to put together a small database containing data on videogames and their sales performance stats. This project takes a look at two data sources but separated into four tables that was later combined together into one file. Details to the dataset below.</w:t>
+        <w:t xml:space="preserve">The goal of this project is to put together a small database containing data on videogames and their sales performance stats. This project </w:t>
+      </w:r>
+      <w:proofErr w:type="gramStart"/>
+      <w:r>
+        <w:t>takes a look</w:t>
+      </w:r>
+      <w:proofErr w:type="gramEnd"/>
+      <w:r>
+        <w:t xml:space="preserve"> at two data sources but separated into four tables that was later combined together into one file. Details to the dataset below.</w:t>
       </w:r>
     </w:p>
     <w:p>
@@ -38,8 +46,8 @@
         <w:tblLook w:val="04A0" w:firstRow="1" w:lastRow="0" w:firstColumn="1" w:lastColumn="0" w:noHBand="0" w:noVBand="1"/>
       </w:tblPr>
       <w:tblGrid>
-        <w:gridCol w:w="4675"/>
-        <w:gridCol w:w="4675"/>
+        <w:gridCol w:w="4334"/>
+        <w:gridCol w:w="5016"/>
       </w:tblGrid>
       <w:tr>
         <w:tc>
@@ -134,8 +142,35 @@
             <w:tcW w:w="4675" w:type="dxa"/>
           </w:tcPr>
           <w:p>
+            <w:hyperlink r:id="rId7" w:history="1">
+              <w:r>
+                <w:rPr>
+                  <w:rStyle w:val="Hyperlink"/>
+                </w:rPr>
+                <w:t>https://www.pricecharting.com/</w:t>
+              </w:r>
+            </w:hyperlink>
+          </w:p>
+        </w:tc>
+      </w:tr>
+      <w:tr>
+        <w:tc>
+          <w:tcPr>
+            <w:tcW w:w="4675" w:type="dxa"/>
+          </w:tcPr>
+          <w:p>
             <w:r>
-              <w:t>https://www.pricecharting.com/</w:t>
+              <w:t>Kaggle (Amazon Best Sellers)</w:t>
+            </w:r>
+          </w:p>
+        </w:tc>
+        <w:tc>
+          <w:tcPr>
+            <w:tcW w:w="4675" w:type="dxa"/>
+          </w:tcPr>
+          <w:p>
+            <w:r>
+              <w:t>https://www.kaggle.com/edwardtoledolpez/amazon-mexico-top-50-best-sellers</w:t>
             </w:r>
           </w:p>
         </w:tc>
@@ -160,6 +195,19 @@
       </w:r>
     </w:p>
     <w:p>
+      <w:r>
+        <w:t xml:space="preserve">For the final CSV this was extracted from Kaggle.com. It was the Amazon Best </w:t>
+      </w:r>
+      <w:proofErr w:type="gramStart"/>
+      <w:r>
+        <w:t>Sellers,</w:t>
+      </w:r>
+      <w:proofErr w:type="gramEnd"/>
+      <w:r>
+        <w:t xml:space="preserve"> it included a CSV with only videogame sales in Brazil.</w:t>
+      </w:r>
+    </w:p>
+    <w:p>
       <w:pPr>
         <w:pStyle w:val="Heading1"/>
       </w:pPr>
@@ -356,6 +404,70 @@
       </w:r>
     </w:p>
     <w:p>
+      <w:r>
+        <w:t xml:space="preserve">Transformation for the </w:t>
+      </w:r>
+      <w:proofErr w:type="spellStart"/>
+      <w:r>
+        <w:rPr>
+          <w:b/>
+          <w:bCs/>
+        </w:rPr>
+        <w:t>brazil_sales_ps</w:t>
+      </w:r>
+      <w:proofErr w:type="spellEnd"/>
+      <w:r>
+        <w:t xml:space="preserve"> was mostly done in excel. I first only kept rows where the </w:t>
+      </w:r>
+      <w:proofErr w:type="spellStart"/>
+      <w:r>
+        <w:t>Playstation</w:t>
+      </w:r>
+      <w:proofErr w:type="spellEnd"/>
+      <w:r>
+        <w:t xml:space="preserve"> was the author/company. I also eliminated all rows that did not have a value for the </w:t>
+      </w:r>
+      <w:proofErr w:type="spellStart"/>
+      <w:r>
+        <w:lastRenderedPageBreak/>
+        <w:t>price_std_or_min</w:t>
+      </w:r>
+      <w:proofErr w:type="spellEnd"/>
+      <w:r>
+        <w:t xml:space="preserve">. This was used in replace of drop null values. There were a few other rows dropped that did not have enough complete information to include- “stars”, and “reviews”. After the initial clean up I put this into pandas and into a </w:t>
+      </w:r>
+      <w:proofErr w:type="spellStart"/>
+      <w:r>
+        <w:t>dataframe</w:t>
+      </w:r>
+      <w:proofErr w:type="spellEnd"/>
+      <w:r>
+        <w:t xml:space="preserve">, </w:t>
+      </w:r>
+      <w:proofErr w:type="spellStart"/>
+      <w:r>
+        <w:rPr>
+          <w:b/>
+          <w:bCs/>
+        </w:rPr>
+        <w:t>brazil_sales</w:t>
+      </w:r>
+      <w:proofErr w:type="spellEnd"/>
+      <w:r>
+        <w:t xml:space="preserve">. Then converted to csv in pandas as well naming it </w:t>
+      </w:r>
+      <w:r>
+        <w:rPr>
+          <w:b/>
+          <w:bCs/>
+        </w:rPr>
+        <w:t>final_data1</w:t>
+      </w:r>
+      <w:r>
+        <w:t>.</w:t>
+      </w:r>
+    </w:p>
+    <w:p>
       <w:pPr>
         <w:pStyle w:val="Heading1"/>
       </w:pPr>
@@ -402,7 +514,6 @@
     </w:p>
     <w:p>
       <w:r>
-        <w:lastRenderedPageBreak/>
         <w:t xml:space="preserve">Using </w:t>
       </w:r>
       <w:proofErr w:type="spellStart"/>
@@ -444,8 +555,63 @@
         <w:t xml:space="preserve"> is due to their relative freshness in our finds and fresh interface with MongoDB Compass. Another reason is the availability of resources and documentations for them. </w:t>
       </w:r>
     </w:p>
+    <w:p>
+      <w:pPr>
+        <w:spacing w:line="240" w:lineRule="auto"/>
+      </w:pPr>
+      <w:r>
+        <w:t>For the loading of the second database in MongoDB, I followed all the same steps as previous database.</w:t>
+      </w:r>
+    </w:p>
+    <w:p>
+      <w:pPr>
+        <w:spacing w:line="240" w:lineRule="auto"/>
+      </w:pPr>
+      <w:r>
+        <w:t xml:space="preserve">I followed the script in pandas to set up a connection to localhost. I created a database names </w:t>
+      </w:r>
+      <w:proofErr w:type="spellStart"/>
+      <w:r>
+        <w:rPr>
+          <w:b/>
+          <w:bCs/>
+        </w:rPr>
+        <w:t>BrazilVideoGames</w:t>
+      </w:r>
+      <w:proofErr w:type="spellEnd"/>
+      <w:r>
+        <w:t xml:space="preserve"> and collection. After the collection is </w:t>
+      </w:r>
+      <w:proofErr w:type="gramStart"/>
+      <w:r>
+        <w:t>set</w:t>
+      </w:r>
+      <w:r>
+        <w:t>-</w:t>
+      </w:r>
+      <w:r>
+        <w:t>up</w:t>
+      </w:r>
+      <w:proofErr w:type="gramEnd"/>
+      <w:r>
+        <w:t xml:space="preserve"> I used the script of converting csv to json so that information can be fed into the database. </w:t>
+      </w:r>
+    </w:p>
+    <w:p>
+      <w:pPr>
+        <w:spacing w:line="240" w:lineRule="auto"/>
+      </w:pPr>
+    </w:p>
+    <w:p>
+      <w:pPr>
+        <w:spacing w:line="240" w:lineRule="auto"/>
+      </w:pPr>
+      <w:r>
+        <w:t xml:space="preserve"> </w:t>
+      </w:r>
+    </w:p>
     <w:sectPr>
-      <w:headerReference w:type="default" r:id="rId7"/>
+      <w:headerReference w:type="default" r:id="rId8"/>
       <w:pgSz w:w="12240" w:h="15840"/>
       <w:pgMar w:top="1440" w:right="1440" w:bottom="1440" w:left="1440" w:header="720" w:footer="720" w:gutter="0"/>
       <w:cols w:space="720"/>
@@ -1042,6 +1208,29 @@
       </w:tblBorders>
     </w:tblPr>
   </w:style>
+  <w:style w:type="character" w:styleId="Hyperlink">
+    <w:name w:val="Hyperlink"/>
+    <w:basedOn w:val="DefaultParagraphFont"/>
+    <w:uiPriority w:val="99"/>
+    <w:unhideWhenUsed/>
+    <w:rsid w:val="00BF1A7C"/>
+    <w:rPr>
+      <w:color w:val="0563C1" w:themeColor="hyperlink"/>
+      <w:u w:val="single"/>
+    </w:rPr>
+  </w:style>
+  <w:style w:type="character" w:styleId="UnresolvedMention">
+    <w:name w:val="Unresolved Mention"/>
+    <w:basedOn w:val="DefaultParagraphFont"/>
+    <w:uiPriority w:val="99"/>
+    <w:semiHidden/>
+    <w:unhideWhenUsed/>
+    <w:rsid w:val="00BF1A7C"/>
+    <w:rPr>
+      <w:color w:val="605E5C"/>
+      <w:shd w:val="clear" w:color="auto" w:fill="E1DFDD"/>
+    </w:rPr>
+  </w:style>
 </w:styles>
 </file>
 
